--- a/Evaluacion01.docx
+++ b/Evaluacion01.docx
@@ -1766,16 +1766,6 @@
       <w:pPr>
         <w:spacing w:after="0" w:line="259" w:lineRule="auto"/>
         <w:ind w:left="0" w:firstLine="0"/>
-        <w:jc w:val="left"/>
-        <w:rPr>
-          <w:sz w:val="21"/>
-        </w:rPr>
-      </w:pPr>
-    </w:p>
-    <w:p>
-      <w:pPr>
-        <w:spacing w:after="0" w:line="259" w:lineRule="auto"/>
-        <w:ind w:left="0" w:firstLine="0"/>
         <w:jc w:val="center"/>
         <w:rPr>
           <w:sz w:val="36"/>
@@ -2137,10 +2127,7 @@
         <w:t xml:space="preserve">Pagina </w:t>
       </w:r>
       <w:r>
-        <w:t>M</w:t>
-      </w:r>
-      <w:r>
-        <w:t>is asignaturas</w:t>
+        <w:t>Mis asignaturas</w:t>
       </w:r>
     </w:p>
     <w:p>
@@ -2160,6 +2147,11 @@
       <w:r>
         <w:t>Crear una lista de objetos que permitan ver las asignaturas y secciones que pertenece el usuario.</w:t>
       </w:r>
+    </w:p>
+    <w:p>
+      <w:pPr>
+        <w:ind w:left="1443" w:right="107" w:firstLine="0"/>
+      </w:pPr>
     </w:p>
     <w:p>
       <w:pPr>
@@ -2289,7 +2281,7 @@
     </w:p>
     <w:p>
       <w:pPr>
-        <w:ind w:left="0" w:right="107" w:firstLine="0"/>
+        <w:ind w:left="0" w:right="107" w:firstLine="86"/>
       </w:pPr>
       <w:r>
         <w:t>Para los datos requeridos, utilizar atributos de forma local para comprobar la funcionalidad.</w:t>
@@ -2304,11 +2296,18 @@
       <w:pPr>
         <w:spacing w:after="0" w:line="259" w:lineRule="auto"/>
         <w:ind w:left="101" w:firstLine="0"/>
-        <w:jc w:val="left"/>
+        <w:jc w:val="center"/>
         <w:rPr>
           <w:b/>
         </w:rPr>
       </w:pPr>
+      <w:r>
+        <w:rPr>
+          <w:b/>
+          <w:color w:val="FF0000"/>
+        </w:rPr>
+        <w:t>Crear los bosquejos necesarios para la elaboración de las paginas HTML.</w:t>
+      </w:r>
     </w:p>
     <w:p>
       <w:pPr>
